--- a/2017/Desarrollo servidor/T1/AUTO01_01_MontesdeocaEmiliano/AUTO01_01_MontesdeocaEmiliano.docx
+++ b/2017/Desarrollo servidor/T1/AUTO01_01_MontesdeocaEmiliano/AUTO01_01_MontesdeocaEmiliano.docx
@@ -5,7 +5,9 @@
     <w:sdt>
       <w:sdtPr>
         <w:rPr>
+          <w:rFonts w:eastAsiaTheme="minorHAnsi"/>
           <w:color w:val="4472C4" w:themeColor="accent1"/>
+          <w:lang w:eastAsia="en-US"/>
         </w:rPr>
         <w:id w:val="-501968431"/>
         <w:docPartObj>
@@ -15,9 +17,7 @@
       </w:sdtPr>
       <w:sdtEndPr>
         <w:rPr>
-          <w:rFonts w:eastAsiaTheme="minorHAnsi"/>
           <w:color w:val="auto"/>
-          <w:lang w:eastAsia="en-US"/>
         </w:rPr>
       </w:sdtEndPr>
       <w:sdtContent>
@@ -51,7 +51,7 @@
                         <pic:cNvPicPr/>
                       </pic:nvPicPr>
                       <pic:blipFill>
-                        <a:blip r:embed="rId4" cstate="print">
+                        <a:blip r:embed="rId5" cstate="print">
                           <a:duotone>
                             <a:schemeClr val="accent1">
                               <a:shade val="45000"/>
@@ -104,7 +104,6 @@
             <w:placeholder>
               <w:docPart w:val="AAE72F8E733145F4AA3652A593785B3A"/>
             </w:placeholder>
-            <w:showingPlcHdr/>
             <w:dataBinding w:prefixMappings="xmlns:ns0='http://purl.org/dc/elements/1.1/' xmlns:ns1='http://schemas.openxmlformats.org/package/2006/metadata/core-properties' " w:xpath="/ns1:coreProperties[1]/ns0:title[1]" w:storeItemID="{6C3C8BC8-F283-45AE-878A-BAB7291924A1}"/>
             <w:text/>
           </w:sdtPr>
@@ -137,10 +136,10 @@
                   <w:rFonts w:asciiTheme="majorHAnsi" w:eastAsiaTheme="majorEastAsia" w:hAnsiTheme="majorHAnsi" w:cstheme="majorBidi"/>
                   <w:caps/>
                   <w:color w:val="4472C4" w:themeColor="accent1"/>
-                  <w:sz w:val="80"/>
-                  <w:szCs w:val="80"/>
+                  <w:sz w:val="72"/>
+                  <w:szCs w:val="72"/>
                 </w:rPr>
-                <w:t>[Título del documento]</w:t>
+                <w:t>ActividADES INCIALES JAVA</w:t>
               </w:r>
             </w:p>
           </w:sdtContent>
@@ -158,10 +157,10 @@
             <w:placeholder>
               <w:docPart w:val="7BFE5FCB42054D0F9471B898D040E35B"/>
             </w:placeholder>
-            <w:showingPlcHdr/>
             <w:dataBinding w:prefixMappings="xmlns:ns0='http://purl.org/dc/elements/1.1/' xmlns:ns1='http://schemas.openxmlformats.org/package/2006/metadata/core-properties' " w:xpath="/ns1:coreProperties[1]/ns0:subject[1]" w:storeItemID="{6C3C8BC8-F283-45AE-878A-BAB7291924A1}"/>
             <w:text/>
           </w:sdtPr>
+          <w:sdtEndPr/>
           <w:sdtContent>
             <w:p>
               <w:pPr>
@@ -179,7 +178,7 @@
                   <w:sz w:val="28"/>
                   <w:szCs w:val="28"/>
                 </w:rPr>
-                <w:t>[Subtítulo del documento]</w:t>
+                <w:t>DESARROLLO DE ENTORNO SERVIDOR</w:t>
               </w:r>
             </w:p>
           </w:sdtContent>
@@ -268,15 +267,15 @@
                                   <w:alias w:val="Fecha"/>
                                   <w:tag w:val=""/>
                                   <w:id w:val="197127006"/>
-                                  <w:showingPlcHdr/>
                                   <w:dataBinding w:prefixMappings="xmlns:ns0='http://schemas.microsoft.com/office/2006/coverPageProps' " w:xpath="/ns0:CoverPageProperties[1]/ns0:PublishDate[1]" w:storeItemID="{55AF091B-3C7A-41E3-B477-F2FDAA23CFDA}"/>
-                                  <w:date>
+                                  <w:date w:fullDate="2017-09-19T00:00:00Z">
                                     <w:dateFormat w:val="d 'de' MMMM 'de' yyyy"/>
                                     <w:lid w:val="es-ES"/>
                                     <w:storeMappedDataAs w:val="dateTime"/>
                                     <w:calendar w:val="gregorian"/>
                                   </w:date>
                                 </w:sdtPr>
+                                <w:sdtEndPr/>
                                 <w:sdtContent>
                                   <w:p>
                                     <w:pPr>
@@ -297,7 +296,7 @@
                                         <w:sz w:val="28"/>
                                         <w:szCs w:val="28"/>
                                       </w:rPr>
-                                      <w:t>[Fecha]</w:t>
+                                      <w:t>19 de septiembre de 2017</w:t>
                                     </w:r>
                                   </w:p>
                                 </w:sdtContent>
@@ -319,17 +318,17 @@
                                     <w:alias w:val="Compañía"/>
                                     <w:tag w:val=""/>
                                     <w:id w:val="1390145197"/>
-                                    <w:showingPlcHdr/>
                                     <w:dataBinding w:prefixMappings="xmlns:ns0='http://schemas.openxmlformats.org/officeDocument/2006/extended-properties' " w:xpath="/ns0:Properties[1]/ns0:Company[1]" w:storeItemID="{6668398D-A668-4E3E-A5EB-62B293D839F1}"/>
                                     <w:text/>
                                   </w:sdtPr>
+                                  <w:sdtEndPr/>
                                   <w:sdtContent>
                                     <w:r>
                                       <w:rPr>
                                         <w:caps/>
                                         <w:color w:val="4472C4" w:themeColor="accent1"/>
                                       </w:rPr>
-                                      <w:t>[Nombre de la compañía]</w:t>
+                                      <w:t>eMILIANO MONTESDEOCA DEL PUERTO</w:t>
                                     </w:r>
                                   </w:sdtContent>
                                 </w:sdt>
@@ -350,16 +349,16 @@
                                     <w:alias w:val="Dirección"/>
                                     <w:tag w:val=""/>
                                     <w:id w:val="-726379553"/>
-                                    <w:showingPlcHdr/>
                                     <w:dataBinding w:prefixMappings="xmlns:ns0='http://schemas.microsoft.com/office/2006/coverPageProps' " w:xpath="/ns0:CoverPageProperties[1]/ns0:CompanyAddress[1]" w:storeItemID="{55AF091B-3C7A-41E3-B477-F2FDAA23CFDA}"/>
                                     <w:text/>
                                   </w:sdtPr>
+                                  <w:sdtEndPr/>
                                   <w:sdtContent>
                                     <w:r>
                                       <w:rPr>
                                         <w:color w:val="4472C4" w:themeColor="accent1"/>
                                       </w:rPr>
-                                      <w:t>[Dirección de la compañía]</w:t>
+                                      <w:t>2 DAW B</w:t>
                                     </w:r>
                                   </w:sdtContent>
                                 </w:sdt>
@@ -404,15 +403,15 @@
                             <w:alias w:val="Fecha"/>
                             <w:tag w:val=""/>
                             <w:id w:val="197127006"/>
-                            <w:showingPlcHdr/>
                             <w:dataBinding w:prefixMappings="xmlns:ns0='http://schemas.microsoft.com/office/2006/coverPageProps' " w:xpath="/ns0:CoverPageProperties[1]/ns0:PublishDate[1]" w:storeItemID="{55AF091B-3C7A-41E3-B477-F2FDAA23CFDA}"/>
-                            <w:date>
+                            <w:date w:fullDate="2017-09-19T00:00:00Z">
                               <w:dateFormat w:val="d 'de' MMMM 'de' yyyy"/>
                               <w:lid w:val="es-ES"/>
                               <w:storeMappedDataAs w:val="dateTime"/>
                               <w:calendar w:val="gregorian"/>
                             </w:date>
                           </w:sdtPr>
+                          <w:sdtEndPr/>
                           <w:sdtContent>
                             <w:p>
                               <w:pPr>
@@ -433,7 +432,7 @@
                                   <w:sz w:val="28"/>
                                   <w:szCs w:val="28"/>
                                 </w:rPr>
-                                <w:t>[Fecha]</w:t>
+                                <w:t>19 de septiembre de 2017</w:t>
                               </w:r>
                             </w:p>
                           </w:sdtContent>
@@ -455,17 +454,17 @@
                               <w:alias w:val="Compañía"/>
                               <w:tag w:val=""/>
                               <w:id w:val="1390145197"/>
-                              <w:showingPlcHdr/>
                               <w:dataBinding w:prefixMappings="xmlns:ns0='http://schemas.openxmlformats.org/officeDocument/2006/extended-properties' " w:xpath="/ns0:Properties[1]/ns0:Company[1]" w:storeItemID="{6668398D-A668-4E3E-A5EB-62B293D839F1}"/>
                               <w:text/>
                             </w:sdtPr>
+                            <w:sdtEndPr/>
                             <w:sdtContent>
                               <w:r>
                                 <w:rPr>
                                   <w:caps/>
                                   <w:color w:val="4472C4" w:themeColor="accent1"/>
                                 </w:rPr>
-                                <w:t>[Nombre de la compañía]</w:t>
+                                <w:t>eMILIANO MONTESDEOCA DEL PUERTO</w:t>
                               </w:r>
                             </w:sdtContent>
                           </w:sdt>
@@ -486,16 +485,16 @@
                               <w:alias w:val="Dirección"/>
                               <w:tag w:val=""/>
                               <w:id w:val="-726379553"/>
-                              <w:showingPlcHdr/>
                               <w:dataBinding w:prefixMappings="xmlns:ns0='http://schemas.microsoft.com/office/2006/coverPageProps' " w:xpath="/ns0:CoverPageProperties[1]/ns0:CompanyAddress[1]" w:storeItemID="{55AF091B-3C7A-41E3-B477-F2FDAA23CFDA}"/>
                               <w:text/>
                             </w:sdtPr>
+                            <w:sdtEndPr/>
                             <w:sdtContent>
                               <w:r>
                                 <w:rPr>
                                   <w:color w:val="4472C4" w:themeColor="accent1"/>
                                 </w:rPr>
-                                <w:t>[Dirección de la compañía]</w:t>
+                                <w:t>2 DAW B</w:t>
                               </w:r>
                             </w:sdtContent>
                           </w:sdt>
@@ -529,7 +528,7 @@
                         <pic:cNvPicPr/>
                       </pic:nvPicPr>
                       <pic:blipFill>
-                        <a:blip r:embed="rId5" cstate="print">
+                        <a:blip r:embed="rId6" cstate="print">
                           <a:duotone>
                             <a:schemeClr val="accent1">
                               <a:shade val="45000"/>
@@ -571,131 +570,30 @@
       </w:sdtContent>
     </w:sdt>
     <w:p>
-      <w:r>
-        <w:lastRenderedPageBreak/>
-        <w:br w:type="page"/>
-      </w:r>
-      <w:r>
-        <w:lastRenderedPageBreak/>
-        <w:br w:type="page"/>
-      </w:r>
-    </w:p>
-    <w:p>
       <w:pPr>
         <w:pStyle w:val="Ttulo1"/>
         <w:jc w:val="center"/>
-        <w:rPr>
-          <w:lang w:val="en-US"/>
-        </w:rPr>
       </w:pPr>
-      <w:proofErr w:type="spellStart"/>
-      <w:r>
-        <w:rPr>
-          <w:lang w:val="en-US"/>
-        </w:rPr>
+      <w:r>
         <w:lastRenderedPageBreak/>
-        <w:t>Ejercicio</w:t>
-      </w:r>
-      <w:proofErr w:type="spellEnd"/>
-      <w:r>
-        <w:rPr>
-          <w:lang w:val="en-US"/>
-        </w:rPr>
-        <w:t xml:space="preserve"> 1</w:t>
-      </w:r>
-    </w:p>
-    <w:p>
-      <w:pPr>
-        <w:rPr>
-          <w:lang w:val="en-US"/>
-        </w:rPr>
-      </w:pPr>
-    </w:p>
-    <w:p>
-      <w:r>
-        <w:t>Crear un programa en Java que visualice el texto Hola Mundo</w:t>
+        <w:br w:type="page"/>
+      </w:r>
+      <w:r>
+        <w:lastRenderedPageBreak/>
+        <w:t>Ejercicio sumatorio</w:t>
       </w:r>
     </w:p>
     <w:p/>
     <w:p>
-      <w:pPr>
-        <w:jc w:val="center"/>
-      </w:pPr>
       <w:r>
         <w:rPr>
           <w:noProof/>
         </w:rPr>
         <w:drawing>
-          <wp:inline distT="0" distB="0" distL="0" distR="0" wp14:anchorId="4FE3017C" wp14:editId="27D74A81">
-            <wp:extent cx="4695825" cy="3981450"/>
-            <wp:effectExtent l="0" t="0" r="9525" b="0"/>
-            <wp:docPr id="1" name="Imagen 1"/>
-            <wp:cNvGraphicFramePr>
-              <a:graphicFrameLocks xmlns:a="http://schemas.openxmlformats.org/drawingml/2006/main" noChangeAspect="1"/>
-            </wp:cNvGraphicFramePr>
-            <a:graphic xmlns:a="http://schemas.openxmlformats.org/drawingml/2006/main">
-              <a:graphicData uri="http://schemas.openxmlformats.org/drawingml/2006/picture">
-                <pic:pic xmlns:pic="http://schemas.openxmlformats.org/drawingml/2006/picture">
-                  <pic:nvPicPr>
-                    <pic:cNvPr id="1" name=""/>
-                    <pic:cNvPicPr/>
-                  </pic:nvPicPr>
-                  <pic:blipFill>
-                    <a:blip r:embed="rId6"/>
-                    <a:stretch>
-                      <a:fillRect/>
-                    </a:stretch>
-                  </pic:blipFill>
-                  <pic:spPr>
-                    <a:xfrm>
-                      <a:off x="0" y="0"/>
-                      <a:ext cx="4695825" cy="3981450"/>
-                    </a:xfrm>
-                    <a:prstGeom prst="rect">
-                      <a:avLst/>
-                    </a:prstGeom>
-                  </pic:spPr>
-                </pic:pic>
-              </a:graphicData>
-            </a:graphic>
-          </wp:inline>
-        </w:drawing>
-      </w:r>
-    </w:p>
-    <w:p>
-      <w:r>
-        <w:br w:type="page"/>
-      </w:r>
-    </w:p>
-    <w:p>
-      <w:pPr>
-        <w:pStyle w:val="Ttulo1"/>
-        <w:jc w:val="center"/>
-      </w:pPr>
-      <w:r>
-        <w:lastRenderedPageBreak/>
-        <w:t>Ejercicio 2</w:t>
-      </w:r>
-    </w:p>
-    <w:p/>
-    <w:p>
-      <w:r>
-        <w:t>Crear un programa en Java que pida un número y lo devuelva multiplicado por 10</w:t>
-      </w:r>
-    </w:p>
-    <w:p>
-      <w:r>
-        <w:br/>
-      </w:r>
-      <w:r>
-        <w:rPr>
-          <w:noProof/>
-        </w:rPr>
-        <w:drawing>
-          <wp:inline distT="0" distB="0" distL="0" distR="0" wp14:anchorId="501D3EBB" wp14:editId="5D5BBAA4">
-            <wp:extent cx="5400040" cy="4306570"/>
-            <wp:effectExtent l="0" t="0" r="0" b="0"/>
-            <wp:docPr id="2" name="Imagen 2"/>
+          <wp:inline distT="0" distB="0" distL="0" distR="0" wp14:anchorId="66873A4C" wp14:editId="56E111CE">
+            <wp:extent cx="5400040" cy="4418330"/>
+            <wp:effectExtent l="0" t="0" r="0" b="1270"/>
+            <wp:docPr id="5" name="Imagen 5"/>
             <wp:cNvGraphicFramePr>
               <a:graphicFrameLocks xmlns:a="http://schemas.openxmlformats.org/drawingml/2006/main" noChangeAspect="1"/>
             </wp:cNvGraphicFramePr>
@@ -715,7 +613,7 @@
                   <pic:spPr>
                     <a:xfrm>
                       <a:off x="0" y="0"/>
-                      <a:ext cx="5400040" cy="4306570"/>
+                      <a:ext cx="5400040" cy="4418330"/>
                     </a:xfrm>
                     <a:prstGeom prst="rect">
                       <a:avLst/>
@@ -729,14 +627,6 @@
       </w:r>
     </w:p>
     <w:p>
-      <w:pPr>
-        <w:rPr>
-          <w:rFonts w:asciiTheme="majorHAnsi" w:eastAsiaTheme="majorEastAsia" w:hAnsiTheme="majorHAnsi" w:cstheme="majorBidi"/>
-          <w:color w:val="2F5496" w:themeColor="accent1" w:themeShade="BF"/>
-          <w:sz w:val="32"/>
-          <w:szCs w:val="32"/>
-        </w:rPr>
-      </w:pPr>
       <w:r>
         <w:br w:type="page"/>
       </w:r>
@@ -748,33 +638,16 @@
       </w:pPr>
       <w:r>
         <w:lastRenderedPageBreak/>
-        <w:t>Ejercicio 3</w:t>
+        <w:t>Ejercicio 1</w:t>
       </w:r>
     </w:p>
     <w:p/>
     <w:p>
       <w:r>
-        <w:t xml:space="preserve">Crear un programa en Java que </w:t>
-      </w:r>
-      <w:r>
-        <w:t>p</w:t>
-      </w:r>
-      <w:r>
-        <w:t>ida un nombre (</w:t>
-      </w:r>
-      <w:proofErr w:type="spellStart"/>
-      <w:r>
-        <w:t>ej</w:t>
-      </w:r>
-      <w:proofErr w:type="spellEnd"/>
-      <w:r>
-        <w:t>: María) y visualice un saludo: Bienvenido/a María</w:t>
+        <w:t>Crear un programa en Java que visualice el texto Hola Mundo</w:t>
       </w:r>
     </w:p>
-    <w:p>
-      <w:bookmarkStart w:id="0" w:name="_GoBack"/>
-    </w:p>
-    <w:bookmarkEnd w:id="0"/>
+    <w:p/>
     <w:p>
       <w:pPr>
         <w:jc w:val="center"/>
@@ -784,10 +657,10 @@
           <w:noProof/>
         </w:rPr>
         <w:drawing>
-          <wp:inline distT="0" distB="0" distL="0" distR="0" wp14:anchorId="4C3F4E30" wp14:editId="40B760C3">
-            <wp:extent cx="4962525" cy="5133975"/>
-            <wp:effectExtent l="0" t="0" r="9525" b="9525"/>
-            <wp:docPr id="3" name="Imagen 3"/>
+          <wp:inline distT="0" distB="0" distL="0" distR="0" wp14:anchorId="3DD1795C" wp14:editId="73611C28">
+            <wp:extent cx="4791075" cy="5086350"/>
+            <wp:effectExtent l="0" t="0" r="9525" b="0"/>
+            <wp:docPr id="1" name="Imagen 1"/>
             <wp:cNvGraphicFramePr>
               <a:graphicFrameLocks xmlns:a="http://schemas.openxmlformats.org/drawingml/2006/main" noChangeAspect="1"/>
             </wp:cNvGraphicFramePr>
@@ -807,7 +680,7 @@
                   <pic:spPr>
                     <a:xfrm>
                       <a:off x="0" y="0"/>
-                      <a:ext cx="4962525" cy="5133975"/>
+                      <a:ext cx="4791075" cy="5086350"/>
                     </a:xfrm>
                     <a:prstGeom prst="rect">
                       <a:avLst/>
@@ -821,6 +694,72 @@
       </w:r>
     </w:p>
     <w:p>
+      <w:r>
+        <w:br w:type="page"/>
+      </w:r>
+    </w:p>
+    <w:p>
+      <w:pPr>
+        <w:pStyle w:val="Ttulo1"/>
+        <w:jc w:val="center"/>
+      </w:pPr>
+      <w:r>
+        <w:lastRenderedPageBreak/>
+        <w:t>Ejercicio 2</w:t>
+      </w:r>
+    </w:p>
+    <w:p/>
+    <w:p>
+      <w:r>
+        <w:t>Crear un programa en Java que pida un número y lo devuelva multiplicado por 10</w:t>
+      </w:r>
+    </w:p>
+    <w:p>
+      <w:r>
+        <w:br/>
+      </w:r>
+      <w:r>
+        <w:rPr>
+          <w:noProof/>
+        </w:rPr>
+        <w:drawing>
+          <wp:inline distT="0" distB="0" distL="0" distR="0" wp14:anchorId="0A896852" wp14:editId="101153E3">
+            <wp:extent cx="5400040" cy="4657725"/>
+            <wp:effectExtent l="0" t="0" r="0" b="9525"/>
+            <wp:docPr id="9" name="Imagen 9"/>
+            <wp:cNvGraphicFramePr>
+              <a:graphicFrameLocks xmlns:a="http://schemas.openxmlformats.org/drawingml/2006/main" noChangeAspect="1"/>
+            </wp:cNvGraphicFramePr>
+            <a:graphic xmlns:a="http://schemas.openxmlformats.org/drawingml/2006/main">
+              <a:graphicData uri="http://schemas.openxmlformats.org/drawingml/2006/picture">
+                <pic:pic xmlns:pic="http://schemas.openxmlformats.org/drawingml/2006/picture">
+                  <pic:nvPicPr>
+                    <pic:cNvPr id="1" name=""/>
+                    <pic:cNvPicPr/>
+                  </pic:nvPicPr>
+                  <pic:blipFill>
+                    <a:blip r:embed="rId9"/>
+                    <a:stretch>
+                      <a:fillRect/>
+                    </a:stretch>
+                  </pic:blipFill>
+                  <pic:spPr>
+                    <a:xfrm>
+                      <a:off x="0" y="0"/>
+                      <a:ext cx="5400040" cy="4657725"/>
+                    </a:xfrm>
+                    <a:prstGeom prst="rect">
+                      <a:avLst/>
+                    </a:prstGeom>
+                  </pic:spPr>
+                </pic:pic>
+              </a:graphicData>
+            </a:graphic>
+          </wp:inline>
+        </w:drawing>
+      </w:r>
+    </w:p>
+    <w:p>
       <w:pPr>
         <w:rPr>
           <w:rFonts w:asciiTheme="majorHAnsi" w:eastAsiaTheme="majorEastAsia" w:hAnsiTheme="majorHAnsi" w:cstheme="majorBidi"/>
@@ -840,16 +779,84 @@
       </w:pPr>
       <w:r>
         <w:lastRenderedPageBreak/>
-        <w:t>Ejercicio 4</w:t>
+        <w:t>Ejercicio 3</w:t>
       </w:r>
     </w:p>
     <w:p/>
     <w:p>
       <w:r>
-        <w:t>Crear un programa en Java que pida dos números y muestre su suma</w:t>
+        <w:t xml:space="preserve">Crear un programa en Java que </w:t>
+      </w:r>
+      <w:r>
+        <w:t>p</w:t>
+      </w:r>
+      <w:r>
+        <w:t>ida un nombre (</w:t>
+      </w:r>
+      <w:proofErr w:type="spellStart"/>
+      <w:r>
+        <w:t>ej</w:t>
+      </w:r>
+      <w:proofErr w:type="spellEnd"/>
+      <w:r>
+        <w:t>: María) y visualice un saludo: Bienvenido/a María</w:t>
+      </w:r>
+    </w:p>
+    <w:p/>
+    <w:p>
+      <w:pPr>
+        <w:jc w:val="center"/>
+      </w:pPr>
+      <w:r>
+        <w:rPr>
+          <w:noProof/>
+        </w:rPr>
+        <w:drawing>
+          <wp:inline distT="0" distB="0" distL="0" distR="0" wp14:anchorId="160CE8D9" wp14:editId="22BB6BCB">
+            <wp:extent cx="5295900" cy="5372100"/>
+            <wp:effectExtent l="0" t="0" r="0" b="0"/>
+            <wp:docPr id="8" name="Imagen 8"/>
+            <wp:cNvGraphicFramePr>
+              <a:graphicFrameLocks xmlns:a="http://schemas.openxmlformats.org/drawingml/2006/main" noChangeAspect="1"/>
+            </wp:cNvGraphicFramePr>
+            <a:graphic xmlns:a="http://schemas.openxmlformats.org/drawingml/2006/main">
+              <a:graphicData uri="http://schemas.openxmlformats.org/drawingml/2006/picture">
+                <pic:pic xmlns:pic="http://schemas.openxmlformats.org/drawingml/2006/picture">
+                  <pic:nvPicPr>
+                    <pic:cNvPr id="1" name=""/>
+                    <pic:cNvPicPr/>
+                  </pic:nvPicPr>
+                  <pic:blipFill>
+                    <a:blip r:embed="rId10"/>
+                    <a:stretch>
+                      <a:fillRect/>
+                    </a:stretch>
+                  </pic:blipFill>
+                  <pic:spPr>
+                    <a:xfrm>
+                      <a:off x="0" y="0"/>
+                      <a:ext cx="5295900" cy="5372100"/>
+                    </a:xfrm>
+                    <a:prstGeom prst="rect">
+                      <a:avLst/>
+                    </a:prstGeom>
+                  </pic:spPr>
+                </pic:pic>
+              </a:graphicData>
+            </a:graphic>
+          </wp:inline>
+        </w:drawing>
       </w:r>
     </w:p>
     <w:p>
+      <w:pPr>
+        <w:rPr>
+          <w:rFonts w:asciiTheme="majorHAnsi" w:eastAsiaTheme="majorEastAsia" w:hAnsiTheme="majorHAnsi" w:cstheme="majorBidi"/>
+          <w:color w:val="2F5496" w:themeColor="accent1" w:themeShade="BF"/>
+          <w:sz w:val="32"/>
+          <w:szCs w:val="32"/>
+        </w:rPr>
+      </w:pPr>
       <w:r>
         <w:br w:type="page"/>
       </w:r>
@@ -861,9 +868,74 @@
       </w:pPr>
       <w:r>
         <w:lastRenderedPageBreak/>
+        <w:t>Ejercicio 4</w:t>
+      </w:r>
+    </w:p>
+    <w:p/>
+    <w:p>
+      <w:r>
+        <w:t>Crear un programa en Java que pida dos números y muestre su suma</w:t>
+      </w:r>
+    </w:p>
+    <w:p/>
+    <w:p>
+      <w:r>
+        <w:rPr>
+          <w:noProof/>
+        </w:rPr>
+        <w:drawing>
+          <wp:inline distT="0" distB="0" distL="0" distR="0" wp14:anchorId="6873C4BD" wp14:editId="3C4F8477">
+            <wp:extent cx="5334000" cy="5400675"/>
+            <wp:effectExtent l="0" t="0" r="0" b="9525"/>
+            <wp:docPr id="7" name="Imagen 7"/>
+            <wp:cNvGraphicFramePr>
+              <a:graphicFrameLocks xmlns:a="http://schemas.openxmlformats.org/drawingml/2006/main" noChangeAspect="1"/>
+            </wp:cNvGraphicFramePr>
+            <a:graphic xmlns:a="http://schemas.openxmlformats.org/drawingml/2006/main">
+              <a:graphicData uri="http://schemas.openxmlformats.org/drawingml/2006/picture">
+                <pic:pic xmlns:pic="http://schemas.openxmlformats.org/drawingml/2006/picture">
+                  <pic:nvPicPr>
+                    <pic:cNvPr id="1" name=""/>
+                    <pic:cNvPicPr/>
+                  </pic:nvPicPr>
+                  <pic:blipFill>
+                    <a:blip r:embed="rId11"/>
+                    <a:stretch>
+                      <a:fillRect/>
+                    </a:stretch>
+                  </pic:blipFill>
+                  <pic:spPr>
+                    <a:xfrm>
+                      <a:off x="0" y="0"/>
+                      <a:ext cx="5334000" cy="5400675"/>
+                    </a:xfrm>
+                    <a:prstGeom prst="rect">
+                      <a:avLst/>
+                    </a:prstGeom>
+                  </pic:spPr>
+                </pic:pic>
+              </a:graphicData>
+            </a:graphic>
+          </wp:inline>
+        </w:drawing>
+      </w:r>
+    </w:p>
+    <w:p>
+      <w:r>
+        <w:br w:type="page"/>
+      </w:r>
+    </w:p>
+    <w:p>
+      <w:pPr>
+        <w:pStyle w:val="Ttulo1"/>
+        <w:jc w:val="center"/>
+      </w:pPr>
+      <w:r>
+        <w:lastRenderedPageBreak/>
         <w:t>Ejercicio 5</w:t>
       </w:r>
     </w:p>
+    <w:p/>
     <w:p>
       <w:r>
         <w:t>Crear un programa que pida el año de nacimiento (</w:t>
@@ -881,6 +953,48 @@
       <w:pPr>
         <w:jc w:val="center"/>
       </w:pPr>
+      <w:r>
+        <w:rPr>
+          <w:noProof/>
+        </w:rPr>
+        <w:drawing>
+          <wp:inline distT="0" distB="0" distL="0" distR="0" wp14:anchorId="6EDC39D3" wp14:editId="645370B9">
+            <wp:extent cx="5400040" cy="4851400"/>
+            <wp:effectExtent l="0" t="0" r="0" b="6350"/>
+            <wp:docPr id="10" name="Imagen 10"/>
+            <wp:cNvGraphicFramePr>
+              <a:graphicFrameLocks xmlns:a="http://schemas.openxmlformats.org/drawingml/2006/main" noChangeAspect="1"/>
+            </wp:cNvGraphicFramePr>
+            <a:graphic xmlns:a="http://schemas.openxmlformats.org/drawingml/2006/main">
+              <a:graphicData uri="http://schemas.openxmlformats.org/drawingml/2006/picture">
+                <pic:pic xmlns:pic="http://schemas.openxmlformats.org/drawingml/2006/picture">
+                  <pic:nvPicPr>
+                    <pic:cNvPr id="1" name=""/>
+                    <pic:cNvPicPr/>
+                  </pic:nvPicPr>
+                  <pic:blipFill>
+                    <a:blip r:embed="rId12"/>
+                    <a:stretch>
+                      <a:fillRect/>
+                    </a:stretch>
+                  </pic:blipFill>
+                  <pic:spPr>
+                    <a:xfrm>
+                      <a:off x="0" y="0"/>
+                      <a:ext cx="5400040" cy="4851400"/>
+                    </a:xfrm>
+                    <a:prstGeom prst="rect">
+                      <a:avLst/>
+                    </a:prstGeom>
+                  </pic:spPr>
+                </pic:pic>
+              </a:graphicData>
+            </a:graphic>
+          </wp:inline>
+        </w:drawing>
+      </w:r>
+      <w:bookmarkStart w:id="0" w:name="_GoBack"/>
+      <w:bookmarkEnd w:id="0"/>
     </w:p>
     <w:sectPr>
       <w:pgSz w:w="11906" w:h="16838"/>
@@ -1495,7 +1609,11 @@
   <w:rsids>
     <w:rsidRoot w:val="008D7C4B"/>
     <w:rsid w:val="0007092C"/>
+    <w:rsid w:val="00176EB0"/>
+    <w:rsid w:val="004A31D2"/>
     <w:rsid w:val="008D7C4B"/>
+    <w:rsid w:val="00E67E76"/>
+    <w:rsid w:val="00FB0572"/>
   </w:rsids>
   <m:mathPr>
     <m:mathFont m:val="Cambria Math"/>
@@ -2254,4 +2372,23 @@
     </a:ext>
   </a:extLst>
 </a:theme>
+</file>
+
+<file path=customXml/item1.xml><?xml version="1.0" encoding="utf-8"?>
+<CoverPageProperties xmlns="http://schemas.microsoft.com/office/2006/coverPageProps">
+  <PublishDate>2017-09-19T00:00:00</PublishDate>
+  <Abstract/>
+  <CompanyAddress>2 DAW B</CompanyAddress>
+  <CompanyPhone/>
+  <CompanyFax/>
+  <CompanyEmail/>
+</CoverPageProperties>
+</file>
+
+<file path=customXml/itemProps1.xml><?xml version="1.0" encoding="utf-8"?>
+<ds:datastoreItem xmlns:ds="http://schemas.openxmlformats.org/officeDocument/2006/customXml" ds:itemID="{55AF091B-3C7A-41E3-B477-F2FDAA23CFDA}">
+  <ds:schemaRefs>
+    <ds:schemaRef ds:uri="http://schemas.microsoft.com/office/2006/coverPageProps"/>
+  </ds:schemaRefs>
+</ds:datastoreItem>
 </file>